--- a/images/electronics/portable sound & vision/accessories/headphone, earbuds & accessories/headphone stands/all headphone stands.docx
+++ b/images/electronics/portable sound & vision/accessories/headphone, earbuds & accessories/headphone stands/all headphone stands.docx
@@ -75,6 +75,37 @@
               <w:t>XTRIKE ME HT08 Headset Stand - Steady Anti Slip Base - Mobile Phone Holder - Easy Installation</w:t>
             </w:r>
           </w:p>
+          <w:p>
+            <w:pPr>
+              <w:spacing w:line="276" w:lineRule="auto"/>
+              <w:rPr>
+                <w:rFonts w:ascii="Leelawadee" w:hAnsi="Leelawadee" w:cs="Leelawadee"/>
+                <w:sz w:val="26"/>
+                <w:szCs w:val="26"/>
+              </w:rPr>
+            </w:pPr>
+          </w:p>
+          <w:p>
+            <w:pPr>
+              <w:spacing w:line="276" w:lineRule="auto"/>
+              <w:rPr>
+                <w:rFonts w:ascii="Leelawadee" w:hAnsi="Leelawadee" w:cs="Leelawadee"/>
+                <w:sz w:val="26"/>
+                <w:szCs w:val="26"/>
+              </w:rPr>
+            </w:pPr>
+            <w:hyperlink r:id="rId5" w:history="1">
+              <w:r>
+                <w:rPr>
+                  <w:rStyle w:val="Hyperlink"/>
+                  <w:rFonts w:ascii="Leelawadee" w:hAnsi="Leelawadee" w:cs="Leelawadee"/>
+                  <w:sz w:val="26"/>
+                  <w:szCs w:val="26"/>
+                </w:rPr>
+                <w:t>https://www.pexels.com/photo/black-corded-headphones-hanging-on-the-stand-6845000/</w:t>
+              </w:r>
+            </w:hyperlink>
+          </w:p>
         </w:tc>
         <w:tc>
           <w:tcPr>
@@ -601,8 +632,55 @@
                 <w:sz w:val="26"/>
                 <w:szCs w:val="26"/>
               </w:rPr>
-              <w:t xml:space="preserve"> u shape display hanger gaming headset stand bamboo headphone stand - grey</w:t>
-            </w:r>
+              <w:t xml:space="preserve"> u shape display hanger gaming headset stand bamboo headphone stand </w:t>
+            </w:r>
+            <w:r>
+              <w:rPr>
+                <w:rFonts w:ascii="Leelawadee" w:hAnsi="Leelawadee" w:cs="Leelawadee"/>
+                <w:sz w:val="26"/>
+                <w:szCs w:val="26"/>
+              </w:rPr>
+              <w:t>–</w:t>
+            </w:r>
+            <w:r>
+              <w:rPr>
+                <w:rFonts w:ascii="Leelawadee" w:hAnsi="Leelawadee" w:cs="Leelawadee"/>
+                <w:sz w:val="26"/>
+                <w:szCs w:val="26"/>
+              </w:rPr>
+              <w:t xml:space="preserve"> grey</w:t>
+            </w:r>
+          </w:p>
+          <w:p>
+            <w:pPr>
+              <w:spacing w:line="276" w:lineRule="auto"/>
+              <w:rPr>
+                <w:rFonts w:ascii="Leelawadee" w:hAnsi="Leelawadee" w:cs="Leelawadee"/>
+                <w:sz w:val="26"/>
+                <w:szCs w:val="26"/>
+              </w:rPr>
+            </w:pPr>
+          </w:p>
+          <w:p>
+            <w:pPr>
+              <w:spacing w:line="276" w:lineRule="auto"/>
+              <w:rPr>
+                <w:rFonts w:ascii="Leelawadee" w:hAnsi="Leelawadee" w:cs="Leelawadee"/>
+                <w:sz w:val="26"/>
+                <w:szCs w:val="26"/>
+              </w:rPr>
+            </w:pPr>
+            <w:hyperlink r:id="rId6" w:history="1">
+              <w:r>
+                <w:rPr>
+                  <w:rStyle w:val="Hyperlink"/>
+                  <w:rFonts w:ascii="Leelawadee" w:hAnsi="Leelawadee" w:cs="Leelawadee"/>
+                  <w:sz w:val="26"/>
+                  <w:szCs w:val="26"/>
+                </w:rPr>
+                <w:t>https://www.pexels.com/photo/close-up-photo-of-a-purple-headphone-display-on-a-stand-8038334/</w:t>
+              </w:r>
+            </w:hyperlink>
           </w:p>
         </w:tc>
         <w:tc>
@@ -1042,6 +1120,87 @@
               <w:t xml:space="preserve"> RGB Headphones Stand with 2 USB Ports Headphone Holder for Gamers Gaming PC Accessories 7 Light Modes</w:t>
             </w:r>
           </w:p>
+          <w:p>
+            <w:pPr>
+              <w:spacing w:line="276" w:lineRule="auto"/>
+              <w:jc w:val="both"/>
+              <w:rPr>
+                <w:rFonts w:ascii="Leelawadee" w:hAnsi="Leelawadee" w:cs="Leelawadee"/>
+                <w:sz w:val="26"/>
+                <w:szCs w:val="26"/>
+              </w:rPr>
+            </w:pPr>
+          </w:p>
+          <w:p>
+            <w:pPr>
+              <w:spacing w:line="276" w:lineRule="auto"/>
+              <w:jc w:val="both"/>
+              <w:rPr>
+                <w:rFonts w:ascii="Leelawadee" w:hAnsi="Leelawadee" w:cs="Leelawadee"/>
+                <w:sz w:val="26"/>
+                <w:szCs w:val="26"/>
+              </w:rPr>
+            </w:pPr>
+            <w:r>
+              <w:rPr>
+                <w:rFonts w:ascii="Leelawadee" w:hAnsi="Leelawadee" w:cs="Leelawadee"/>
+                <w:sz w:val="26"/>
+                <w:szCs w:val="26"/>
+              </w:rPr>
+              <w:fldChar w:fldCharType="begin"/>
+            </w:r>
+            <w:r>
+              <w:rPr>
+                <w:rFonts w:ascii="Leelawadee" w:hAnsi="Leelawadee" w:cs="Leelawadee"/>
+                <w:sz w:val="26"/>
+                <w:szCs w:val="26"/>
+              </w:rPr>
+              <w:instrText xml:space="preserve"> HYPERLINK "</w:instrText>
+            </w:r>
+            <w:r>
+              <w:rPr>
+                <w:rFonts w:ascii="Leelawadee" w:hAnsi="Leelawadee" w:cs="Leelawadee"/>
+                <w:sz w:val="26"/>
+                <w:szCs w:val="26"/>
+              </w:rPr>
+              <w:instrText>https://unsplash.com/photos/brown-and-black-headphones-on-white-table-SrJA7t3Tsmc</w:instrText>
+            </w:r>
+            <w:r>
+              <w:rPr>
+                <w:rFonts w:ascii="Leelawadee" w:hAnsi="Leelawadee" w:cs="Leelawadee"/>
+                <w:sz w:val="26"/>
+                <w:szCs w:val="26"/>
+              </w:rPr>
+              <w:instrText xml:space="preserve">" </w:instrText>
+            </w:r>
+            <w:r>
+              <w:rPr>
+                <w:rFonts w:ascii="Leelawadee" w:hAnsi="Leelawadee" w:cs="Leelawadee"/>
+                <w:sz w:val="26"/>
+                <w:szCs w:val="26"/>
+              </w:rPr>
+              <w:fldChar w:fldCharType="separate"/>
+            </w:r>
+            <w:r>
+              <w:rPr>
+                <w:rStyle w:val="Hyperlink"/>
+                <w:rFonts w:ascii="Leelawadee" w:hAnsi="Leelawadee" w:cs="Leelawadee"/>
+                <w:sz w:val="26"/>
+                <w:szCs w:val="26"/>
+              </w:rPr>
+              <w:t>https://unsplash.com/photos/brown-and-black-headphones-on-white-table-SrJA7t3Tsmc</w:t>
+            </w:r>
+            <w:r>
+              <w:rPr>
+                <w:rFonts w:ascii="Leelawadee" w:hAnsi="Leelawadee" w:cs="Leelawadee"/>
+                <w:sz w:val="26"/>
+                <w:szCs w:val="26"/>
+              </w:rPr>
+              <w:fldChar w:fldCharType="end"/>
+            </w:r>
+            <w:bookmarkStart w:id="0" w:name="_GoBack"/>
+            <w:bookmarkEnd w:id="0"/>
+          </w:p>
         </w:tc>
         <w:tc>
           <w:tcPr>
@@ -1312,8 +1471,6 @@
               </w:rPr>
               <w:t>Lengenda</w:t>
             </w:r>
-            <w:bookmarkStart w:id="0" w:name="_GoBack"/>
-            <w:bookmarkEnd w:id="0"/>
             <w:proofErr w:type="spellEnd"/>
           </w:p>
         </w:tc>
@@ -2283,6 +2440,17 @@
       </w:tblBorders>
     </w:tblPr>
   </w:style>
+  <w:style w:type="character" w:styleId="Hyperlink">
+    <w:name w:val="Hyperlink"/>
+    <w:basedOn w:val="DefaultParagraphFont"/>
+    <w:uiPriority w:val="99"/>
+    <w:unhideWhenUsed/>
+    <w:rsid w:val="0075789C"/>
+    <w:rPr>
+      <w:color w:val="0563C1" w:themeColor="hyperlink"/>
+      <w:u w:val="single"/>
+    </w:rPr>
+  </w:style>
 </w:styles>
 </file>
 
@@ -2552,7 +2720,7 @@
 </file>
 
 <file path=customXml/itemProps1.xml><?xml version="1.0" encoding="utf-8"?>
-<ds:datastoreItem xmlns:ds="http://schemas.openxmlformats.org/officeDocument/2006/customXml" ds:itemID="{4C42DC08-77EA-4D12-B996-8EB993429DC2}">
+<ds:datastoreItem xmlns:ds="http://schemas.openxmlformats.org/officeDocument/2006/customXml" ds:itemID="{3E589411-C82A-40CA-953B-37A31D1BFC0E}">
   <ds:schemaRefs>
     <ds:schemaRef ds:uri="http://schemas.openxmlformats.org/officeDocument/2006/bibliography"/>
   </ds:schemaRefs>
